--- a/midterm/report.docx
+++ b/midterm/report.docx
@@ -7,7 +7,24 @@
         <w:pStyle w:val="Rubrik2"/>
       </w:pPr>
       <w:r>
-        <w:t>A small study on Eucalyptus regrowth in a restoration project on former farmland in Australia</w:t>
+        <w:t xml:space="preserve">A small study on </w:t>
+      </w:r>
+      <w:r>
+        <w:rPr>
+          <w:i/>
+          <w:iCs/>
+        </w:rPr>
+        <w:t>Eucalyptus</w:t>
+      </w:r>
+      <w:r>
+        <w:rPr>
+          <w:i/>
+          <w:iCs/>
+        </w:rPr>
+        <w:t xml:space="preserve"> spp.</w:t>
+      </w:r>
+      <w:r>
+        <w:t xml:space="preserve"> regrowth in a restoration project on former farmland in Australia</w:t>
       </w:r>
     </w:p>
     <w:p>
@@ -33,84 +50,173 @@
     </w:p>
     <w:p>
       <w:r>
-        <w:t xml:space="preserve">Research question: How does different types of vegetation affect regrowth of eucalyptus </w:t>
-      </w:r>
-      <w:proofErr w:type="spellStart"/>
-      <w:r>
-        <w:t>spp</w:t>
-      </w:r>
-      <w:proofErr w:type="spellEnd"/>
+        <w:t xml:space="preserve">In Australia, extensive agricultural activities among other factors have led to a decline in </w:t>
+      </w:r>
+      <w:r>
+        <w:rPr>
+          <w:i/>
+          <w:iCs/>
+        </w:rPr>
+        <w:t>E</w:t>
+      </w:r>
+      <w:r>
+        <w:rPr>
+          <w:i/>
+          <w:iCs/>
+        </w:rPr>
+        <w:t>ucalyptus</w:t>
+      </w:r>
+      <w:r>
+        <w:t xml:space="preserve"> trees </w:t>
+      </w:r>
+      <w:r>
+        <w:fldChar w:fldCharType="begin"/>
+      </w:r>
+      <w:r>
+        <w:instrText xml:space="preserve"> ADDIN EN.CITE &lt;EndNote&gt;&lt;Cite&gt;&lt;Author&gt;Jurskis&lt;/Author&gt;&lt;Year&gt;2005&lt;/Year&gt;&lt;RecNum&gt;22&lt;/RecNum&gt;&lt;DisplayText&gt;(Jurskis, 2005)&lt;/DisplayText&gt;&lt;record&gt;&lt;rec-number&gt;22&lt;/rec-number&gt;&lt;foreign-keys&gt;&lt;key app="EN" db-id="er2d2zwz4z0zvgert0359tebx9de0eaw0fvt" timestamp="1765637325"&gt;22&lt;/key&gt;&lt;/foreign-keys&gt;&lt;ref-type name="Journal Article"&gt;17&lt;/ref-type&gt;&lt;contributors&gt;&lt;authors&gt;&lt;author&gt;Jurskis, Vic&lt;/author&gt;&lt;/authors&gt;&lt;/contributors&gt;&lt;titles&gt;&lt;title&gt;Eucalypt Decline in Australia, and a General Concept of Tree Decline and Dieback&lt;/title&gt;&lt;secondary-title&gt;Forest Ecology and Management&lt;/secondary-title&gt;&lt;/titles&gt;&lt;periodical&gt;&lt;full-title&gt;Forest Ecology and Management&lt;/full-title&gt;&lt;/periodical&gt;&lt;pages&gt;1-20&lt;/pages&gt;&lt;volume&gt;215&lt;/volume&gt;&lt;dates&gt;&lt;year&gt;2005&lt;/year&gt;&lt;pub-dates&gt;&lt;date&gt;08/25&lt;/date&gt;&lt;/pub-dates&gt;&lt;/dates&gt;&lt;urls&gt;&lt;/urls&gt;&lt;electronic-resource-num&gt;10.1016/j.foreco.2005.04.026&lt;/electronic-resource-num&gt;&lt;/record&gt;&lt;/Cite&gt;&lt;/EndNote&gt;</w:instrText>
+      </w:r>
+      <w:r>
+        <w:fldChar w:fldCharType="separate"/>
+      </w:r>
+      <w:r>
+        <w:rPr>
+          <w:noProof/>
+        </w:rPr>
+        <w:t>(Jurskis, 2005)</w:t>
+      </w:r>
+      <w:r>
+        <w:fldChar w:fldCharType="end"/>
+      </w:r>
+      <w:r>
+        <w:t xml:space="preserve">. This short text will provide an analysis of a dataset that was collected in 2006-2007 investigating regrowth of </w:t>
+      </w:r>
+      <w:r>
+        <w:rPr>
+          <w:i/>
+          <w:iCs/>
+        </w:rPr>
+        <w:t>Eucalyptus spp.</w:t>
+      </w:r>
+      <w:r>
+        <w:t xml:space="preserve"> on previous agricultural land. The object of the collection of this data was to investigate how to best revegetate private land that previously have been used for grazing farm animals. 18 different landowners in Australia participated in this passive regeneration initiative by removing gracing livestock from the land that was part of the study. The hope was that regeneration of the </w:t>
+      </w:r>
+      <w:r>
+        <w:rPr>
+          <w:i/>
+          <w:iCs/>
+        </w:rPr>
+        <w:t>Eucalyptus spp.</w:t>
+      </w:r>
+      <w:r>
+        <w:t xml:space="preserve"> would take place without active planting. The surveys were conducted in three rounds, in winter and spring 2006 and in autumn 2007. This analysis will focus on how vegetation composition and cover affect regrowth of eucalyptus by abundance </w:t>
+      </w:r>
+      <w:r>
+        <w:rPr>
+          <w:i/>
+          <w:iCs/>
+        </w:rPr>
+        <w:t>E</w:t>
+      </w:r>
+      <w:r>
+        <w:rPr>
+          <w:i/>
+          <w:iCs/>
+        </w:rPr>
+        <w:t xml:space="preserve">ucalyptus </w:t>
+      </w:r>
+      <w:r>
+        <w:t xml:space="preserve">seedlings. The research question is the following: </w:t>
+      </w:r>
+      <w:r>
+        <w:t xml:space="preserve">How does different types of vegetation </w:t>
+      </w:r>
+      <w:r>
+        <w:t xml:space="preserve">cover </w:t>
+      </w:r>
+      <w:r>
+        <w:t xml:space="preserve">affect regrowth of </w:t>
+      </w:r>
+      <w:r>
+        <w:rPr>
+          <w:i/>
+          <w:iCs/>
+        </w:rPr>
+        <w:t>E</w:t>
+      </w:r>
+      <w:r>
+        <w:rPr>
+          <w:i/>
+          <w:iCs/>
+        </w:rPr>
+        <w:t>ucalyptus spp</w:t>
+      </w:r>
+      <w:r>
+        <w:t>.</w:t>
+      </w:r>
       <w:r>
         <w:t>?</w:t>
+      </w:r>
+    </w:p>
+    <w:p/>
+    <w:p>
+      <w:pPr>
+        <w:rPr>
+          <w:b/>
+          <w:bCs/>
+        </w:rPr>
+      </w:pPr>
+      <w:r>
+        <w:rPr>
+          <w:b/>
+          <w:bCs/>
+        </w:rPr>
+        <w:t xml:space="preserve">Methods </w:t>
       </w:r>
     </w:p>
     <w:p>
-      <w:pPr>
+      <w:r>
+        <w:t>The</w:t>
+      </w:r>
+      <w:r>
+        <w:t xml:space="preserve"> raw data was processed to prepare for data analysis. Observations of the different vegetation types were combined together to get larger functional groups. For example, the groups exotic perennial grass, exotic annual grass and native perennial grass were summed together to form one group for grass cover. </w:t>
+      </w:r>
+      <w:r>
+        <w:t>Eucalyptus</w:t>
+      </w:r>
+      <w:r>
         <w:rPr>
           <w:i/>
           <w:iCs/>
         </w:rPr>
-      </w:pPr>
-      <w:r>
-        <w:rPr>
-          <w:i/>
-          <w:iCs/>
-        </w:rPr>
-        <w:t xml:space="preserve">Read </w:t>
-      </w:r>
-      <w:r>
-        <w:rPr>
-          <w:i/>
-          <w:iCs/>
-        </w:rPr>
-        <w:t>beginning of</w:t>
-      </w:r>
-      <w:r>
-        <w:rPr>
-          <w:i/>
-          <w:iCs/>
-        </w:rPr>
-        <w:t xml:space="preserve"> the paper to get inspiration</w:t>
+        <w:t xml:space="preserve"> </w:t>
+      </w:r>
+      <w:r>
+        <w:t xml:space="preserve">seedling counts were also summed across height groups to form one single observation group. </w:t>
+      </w:r>
+      <w:r>
+        <w:t>One</w:t>
+      </w:r>
+      <w:r>
+        <w:t xml:space="preserve"> outlier was removed (88 </w:t>
+      </w:r>
+      <w:r>
+        <w:t>E</w:t>
+      </w:r>
+      <w:r>
+        <w:t xml:space="preserve">ucalyptus </w:t>
+      </w:r>
+      <w:r>
+        <w:t xml:space="preserve">seedlings recorded in one square compared to the second to largest value which was 28, a difference of 9.7 standard deviations). </w:t>
+      </w:r>
+      <w:r>
+        <w:t>Finally,</w:t>
+      </w:r>
+      <w:r>
+        <w:t xml:space="preserve"> observations containing missing values were omitted (3 out of 351 observation). </w:t>
       </w:r>
     </w:p>
     <w:p>
       <w:r>
-        <w:t>18 different properties</w:t>
-      </w:r>
-    </w:p>
-    <w:p>
-      <w:r>
-        <w:t>3 different seasons, two years</w:t>
-      </w:r>
-    </w:p>
-    <w:p>
-      <w:pPr>
-        <w:rPr>
-          <w:b/>
-          <w:bCs/>
-        </w:rPr>
-      </w:pPr>
-      <w:r>
-        <w:rPr>
-          <w:b/>
-          <w:bCs/>
-        </w:rPr>
-        <w:t xml:space="preserve">Methods </w:t>
-      </w:r>
-    </w:p>
-    <w:p>
-      <w:r>
-        <w:t>First, the raw data was processed to prepare for data analysis. Observations of the different vegetation types were combined together to get larger functional groups. For example, the groups exotic perennial grass, exotic annual grass and native perennial grass were summed together to form one group for grass cover. Eucalyptus seedling counts were also summed across height groups to form one single observation group. Second, o</w:t>
-      </w:r>
-      <w:r>
-        <w:t xml:space="preserve">ne outlier was removed (88 eucalyptus seedlings recorded in one square compared to the second to largest value which was 28, a difference of 9.7 standard deviations). </w:t>
-      </w:r>
-      <w:r>
-        <w:t xml:space="preserve">Third, observations containing missing values were omitted (3 out of 351 observation). </w:t>
-      </w:r>
-    </w:p>
-    <w:p>
-      <w:r>
         <w:t xml:space="preserve">After the data was prepared, </w:t>
       </w:r>
       <w:r>
@@ -124,9 +230,6 @@
       </w:r>
       <w:r>
         <w:t xml:space="preserve"> using different combinations of fixed and random effects. Akaike Information Criterion (AIC) was used to find the best model fit. </w:t>
-      </w:r>
-      <w:r>
-        <w:t xml:space="preserve"> </w:t>
       </w:r>
       <w:r>
         <w:t xml:space="preserve">To account for overdispersion, </w:t>
@@ -235,43 +338,11 @@
       </m:oMathPara>
     </w:p>
     <w:p>
-      <w:r>
-        <w:rPr>
-          <w:i/>
-          <w:iCs/>
-        </w:rPr>
-        <w:t>Description of model: generalized linear mixed model using a negative binomial distribution (to account for overdispersion) and a log link function</w:t>
-      </w:r>
-      <w:r>
-        <w:t>.</w:t>
-      </w:r>
-    </w:p>
-    <w:p/>
-    <w:p>
       <w:pPr>
         <w:rPr>
-          <w:b/>
-          <w:bCs/>
+          <w:rFonts w:eastAsiaTheme="minorEastAsia"/>
         </w:rPr>
       </w:pPr>
-      <w:r>
-        <w:rPr>
-          <w:b/>
-          <w:bCs/>
-        </w:rPr>
-        <w:t>Results</w:t>
-      </w:r>
-    </w:p>
-    <w:p>
-      <w:r>
-        <w:t xml:space="preserve">The variability and coverage of the different vegetation types varied heavily, with grasses and herbs ranging from 0 to 99 % and 0 to 85%, respectively. Graminoids, ferns and </w:t>
-      </w:r>
-      <w:r>
-        <w:t>shrubs</w:t>
-      </w:r>
-      <w:r>
-        <w:t xml:space="preserve"> had much lower coverage (figure 1). </w:t>
-      </w:r>
     </w:p>
     <w:p>
       <w:pPr>
@@ -282,13 +353,67 @@
       </w:pPr>
       <w:r>
         <w:rPr>
+          <w:b/>
+          <w:bCs/>
+        </w:rPr>
+        <w:br w:type="page"/>
+      </w:r>
+    </w:p>
+    <w:p>
+      <w:pPr>
+        <w:rPr>
+          <w:b/>
+          <w:bCs/>
+        </w:rPr>
+      </w:pPr>
+      <w:r>
+        <w:rPr>
+          <w:b/>
+          <w:bCs/>
+        </w:rPr>
+        <w:lastRenderedPageBreak/>
+        <w:t>Results</w:t>
+      </w:r>
+    </w:p>
+    <w:p>
+      <w:r>
+        <w:t xml:space="preserve">The variability and coverage of the different vegetation types varied heavily, with grasses and herbs ranging </w:t>
+      </w:r>
+      <w:r>
+        <w:t>from 0 to 99 %</w:t>
+      </w:r>
+      <w:r>
+        <w:t xml:space="preserve"> and 0 to 85%, respectively. Graminoids, ferns and </w:t>
+      </w:r>
+      <w:r>
+        <w:t>shrubs</w:t>
+      </w:r>
+      <w:r>
+        <w:t xml:space="preserve"> had much lower coverage</w:t>
+      </w:r>
+      <w:r>
+        <w:t>, with a majority of the observations close to 0 %</w:t>
+      </w:r>
+      <w:r>
+        <w:t xml:space="preserve"> (figure 1). </w:t>
+      </w:r>
+    </w:p>
+    <w:p>
+      <w:pPr>
+        <w:jc w:val="center"/>
+        <w:rPr>
+          <w:b/>
+          <w:bCs/>
+        </w:rPr>
+      </w:pPr>
+      <w:r>
+        <w:rPr>
           <w:noProof/>
         </w:rPr>
-        <w:lastRenderedPageBreak/>
         <w:drawing>
-          <wp:inline distT="0" distB="0" distL="0" distR="0" wp14:anchorId="5E31B9F9" wp14:editId="41604675">
-            <wp:extent cx="6005447" cy="1386840"/>
-            <wp:effectExtent l="0" t="0" r="1905" b="0"/>
+          <wp:inline distT="0" distB="0" distL="0" distR="0" wp14:anchorId="5E31B9F9" wp14:editId="78D6521C">
+            <wp:extent cx="5943600" cy="1372558"/>
+            <wp:effectExtent l="0" t="0" r="0" b="0"/>
             <wp:docPr id="1183332919" name="Bildobjekt 3" descr="En bild som visar text, linje, diagram, Graf&#10;&#10;AI-genererat innehåll kan vara felaktigt."/>
             <wp:cNvGraphicFramePr>
               <a:graphicFrameLocks xmlns:a="http://schemas.openxmlformats.org/drawingml/2006/main" noChangeAspect="1"/>
@@ -301,7 +426,7 @@
                     <pic:cNvPicPr/>
                   </pic:nvPicPr>
                   <pic:blipFill rotWithShape="1">
-                    <a:blip r:embed="rId4">
+                    <a:blip r:embed="rId5">
                       <a:extLst>
                         <a:ext uri="{28A0092B-C50C-407E-A947-70E740481C1C}">
                           <a14:useLocalDpi xmlns:a14="http://schemas.microsoft.com/office/drawing/2010/main" val="0"/>
@@ -316,7 +441,7 @@
                   <pic:spPr bwMode="auto">
                     <a:xfrm>
                       <a:off x="0" y="0"/>
-                      <a:ext cx="6032458" cy="1393078"/>
+                      <a:ext cx="5980295" cy="1381032"/>
                     </a:xfrm>
                     <a:prstGeom prst="rect">
                       <a:avLst/>
@@ -360,65 +485,67 @@
       </w:r>
     </w:p>
     <w:p>
-      <w:pPr>
-        <w:rPr>
-          <w:sz w:val="22"/>
-          <w:szCs w:val="22"/>
-        </w:rPr>
-      </w:pPr>
+      <w:r>
+        <w:t>To account for variability that could not be explained by vegetation cover, m</w:t>
+      </w:r>
+      <w:r>
+        <w:t xml:space="preserve">ultiple random-effects structures were tested. </w:t>
+      </w:r>
+      <w:r>
+        <w:t>Four candidate models with three different random effects (property, season and landscape position) were compared using AIC to establish if one or more explained substantial variance in the data. The model only including property as a random intercept had the best support (ΔAIC = 0.00, w = 0.60).</w:t>
+      </w:r>
     </w:p>
     <w:p>
       <w:r>
-        <w:t xml:space="preserve">Explain the </w:t>
-      </w:r>
-      <w:r>
-        <w:t>process of finding best model. Begin with random effects, then fixed effects.</w:t>
+        <w:t xml:space="preserve">Using this random structure, models using different combinations of vegetation predictors were compared with a null model. The full model with all five vegetation types included was poorly supported </w:t>
+      </w:r>
+      <w:r>
+        <w:t xml:space="preserve">(ΔAIC = </w:t>
+      </w:r>
+      <w:r>
+        <w:t>7.18</w:t>
+      </w:r>
+      <w:r>
+        <w:t xml:space="preserve">, w = </w:t>
+      </w:r>
+      <w:r>
+        <w:t>0.02</w:t>
+      </w:r>
+      <w:r>
+        <w:t>).</w:t>
+      </w:r>
+      <w:r>
+        <w:t xml:space="preserve"> The best model fit included only herb cover as explanatory variable and property as a random variable </w:t>
+      </w:r>
+      <w:r>
+        <w:t>(ΔAIC = 0.00, w = 0.</w:t>
+      </w:r>
+      <w:r>
+        <w:t>59</w:t>
+      </w:r>
+      <w:r>
+        <w:t>).</w:t>
+      </w:r>
+      <w:r>
+        <w:t xml:space="preserve"> </w:t>
+      </w:r>
+      <w:r>
+        <w:t>The parameter estimates from the full model are presented in table 1</w:t>
+      </w:r>
+      <w:r>
+        <w:t>.</w:t>
+      </w:r>
+      <w:r>
+        <w:t xml:space="preserve"> </w:t>
+      </w:r>
+      <w:r>
+        <w:t>T</w:t>
+      </w:r>
+      <w:r>
+        <w:t xml:space="preserve">able 2 and figure 1 represents parameter estimates and predictions of the best model fit. </w:t>
       </w:r>
     </w:p>
-    <w:p>
-      <w:r>
-        <w:t>Multiple random-effects structures were tested. The model only including property as a random intercept had the best support (</w:t>
-      </w:r>
-      <w:r>
-        <w:t>Δ</w:t>
-      </w:r>
-      <w:r>
-        <w:t xml:space="preserve">AIC = 0.00, w = 0.60). Using this random structure, models using different combinations of vegetation predictors were compared with a null model. The full model with all five vegetation types included was poorly supported </w:t>
-      </w:r>
-      <w:r>
-        <w:t xml:space="preserve">(ΔAIC = </w:t>
-      </w:r>
-      <w:r>
-        <w:t>7.18</w:t>
-      </w:r>
-      <w:r>
-        <w:t xml:space="preserve">, w = </w:t>
-      </w:r>
-      <w:r>
-        <w:t>0.02</w:t>
-      </w:r>
-      <w:r>
-        <w:t>).</w:t>
-      </w:r>
-      <w:r>
-        <w:t xml:space="preserve"> The best model fit included only herb cover as explanatory variable and property as a random variable </w:t>
-      </w:r>
-      <w:r>
-        <w:t>(ΔAIC = 0.00, w = 0.</w:t>
-      </w:r>
-      <w:r>
-        <w:t>59</w:t>
-      </w:r>
-      <w:r>
-        <w:t>).</w:t>
-      </w:r>
-      <w:r>
-        <w:t xml:space="preserve"> </w:t>
-      </w:r>
-      <w:r>
-        <w:t xml:space="preserve">The parameter estimates from the full model are presented in table 1, table 2 and figure 1 represents parameter estimates and predictions of the best model fit. </w:t>
-      </w:r>
-    </w:p>
+    <w:p/>
     <w:p>
       <w:r>
         <w:rPr>
@@ -483,6 +610,7 @@
       <w:tblPr>
         <w:tblStyle w:val="Tabellrutnt"/>
         <w:tblW w:w="0" w:type="auto"/>
+        <w:tblInd w:w="567" w:type="dxa"/>
         <w:tblBorders>
           <w:top w:val="none" w:sz="0" w:space="0" w:color="auto"/>
           <w:left w:val="none" w:sz="0" w:space="0" w:color="auto"/>
@@ -494,15 +622,15 @@
         <w:tblLook w:val="04A0" w:firstRow="1" w:lastRow="0" w:firstColumn="1" w:lastColumn="0" w:noHBand="0" w:noVBand="1"/>
       </w:tblPr>
       <w:tblGrid>
-        <w:gridCol w:w="2268"/>
-        <w:gridCol w:w="2268"/>
-        <w:gridCol w:w="1134"/>
-        <w:gridCol w:w="2410"/>
+        <w:gridCol w:w="1985"/>
+        <w:gridCol w:w="1984"/>
+        <w:gridCol w:w="993"/>
+        <w:gridCol w:w="1984"/>
       </w:tblGrid>
       <w:tr>
         <w:tc>
           <w:tcPr>
-            <w:tcW w:w="2268" w:type="dxa"/>
+            <w:tcW w:w="1985" w:type="dxa"/>
             <w:tcBorders>
               <w:bottom w:val="single" w:sz="4" w:space="0" w:color="auto"/>
             </w:tcBorders>
@@ -526,7 +654,7 @@
         </w:tc>
         <w:tc>
           <w:tcPr>
-            <w:tcW w:w="2268" w:type="dxa"/>
+            <w:tcW w:w="1984" w:type="dxa"/>
             <w:tcBorders>
               <w:bottom w:val="single" w:sz="4" w:space="0" w:color="auto"/>
             </w:tcBorders>
@@ -550,7 +678,7 @@
         </w:tc>
         <w:tc>
           <w:tcPr>
-            <w:tcW w:w="1134" w:type="dxa"/>
+            <w:tcW w:w="993" w:type="dxa"/>
             <w:tcBorders>
               <w:bottom w:val="single" w:sz="4" w:space="0" w:color="auto"/>
             </w:tcBorders>
@@ -574,7 +702,7 @@
         </w:tc>
         <w:tc>
           <w:tcPr>
-            <w:tcW w:w="2410" w:type="dxa"/>
+            <w:tcW w:w="1984" w:type="dxa"/>
             <w:tcBorders>
               <w:bottom w:val="single" w:sz="4" w:space="0" w:color="auto"/>
             </w:tcBorders>
@@ -600,7 +728,7 @@
       <w:tr>
         <w:tc>
           <w:tcPr>
-            <w:tcW w:w="2268" w:type="dxa"/>
+            <w:tcW w:w="1985" w:type="dxa"/>
             <w:tcBorders>
               <w:top w:val="single" w:sz="4" w:space="0" w:color="auto"/>
             </w:tcBorders>
@@ -624,7 +752,7 @@
         </w:tc>
         <w:tc>
           <w:tcPr>
-            <w:tcW w:w="2268" w:type="dxa"/>
+            <w:tcW w:w="1984" w:type="dxa"/>
             <w:tcBorders>
               <w:top w:val="single" w:sz="4" w:space="0" w:color="auto"/>
             </w:tcBorders>
@@ -669,7 +797,7 @@
         </w:tc>
         <w:tc>
           <w:tcPr>
-            <w:tcW w:w="1134" w:type="dxa"/>
+            <w:tcW w:w="993" w:type="dxa"/>
             <w:tcBorders>
               <w:top w:val="single" w:sz="4" w:space="0" w:color="auto"/>
             </w:tcBorders>
@@ -693,7 +821,7 @@
         </w:tc>
         <w:tc>
           <w:tcPr>
-            <w:tcW w:w="2410" w:type="dxa"/>
+            <w:tcW w:w="1984" w:type="dxa"/>
             <w:tcBorders>
               <w:top w:val="single" w:sz="4" w:space="0" w:color="auto"/>
             </w:tcBorders>
@@ -719,7 +847,7 @@
       <w:tr>
         <w:tc>
           <w:tcPr>
-            <w:tcW w:w="2268" w:type="dxa"/>
+            <w:tcW w:w="1985" w:type="dxa"/>
           </w:tcPr>
           <w:p>
             <w:pPr>
@@ -747,7 +875,7 @@
         </w:tc>
         <w:tc>
           <w:tcPr>
-            <w:tcW w:w="2268" w:type="dxa"/>
+            <w:tcW w:w="1984" w:type="dxa"/>
           </w:tcPr>
           <w:p>
             <w:pPr>
@@ -782,7 +910,7 @@
         </w:tc>
         <w:tc>
           <w:tcPr>
-            <w:tcW w:w="1134" w:type="dxa"/>
+            <w:tcW w:w="993" w:type="dxa"/>
           </w:tcPr>
           <w:p>
             <w:pPr>
@@ -803,7 +931,7 @@
         </w:tc>
         <w:tc>
           <w:tcPr>
-            <w:tcW w:w="2410" w:type="dxa"/>
+            <w:tcW w:w="1984" w:type="dxa"/>
           </w:tcPr>
           <w:p>
             <w:pPr>
@@ -819,7 +947,7 @@
       <w:tr>
         <w:tc>
           <w:tcPr>
-            <w:tcW w:w="2268" w:type="dxa"/>
+            <w:tcW w:w="1985" w:type="dxa"/>
           </w:tcPr>
           <w:p>
             <w:pPr>
@@ -847,7 +975,7 @@
         </w:tc>
         <w:tc>
           <w:tcPr>
-            <w:tcW w:w="2268" w:type="dxa"/>
+            <w:tcW w:w="1984" w:type="dxa"/>
           </w:tcPr>
           <w:p>
             <w:pPr>
@@ -889,7 +1017,7 @@
         </w:tc>
         <w:tc>
           <w:tcPr>
-            <w:tcW w:w="1134" w:type="dxa"/>
+            <w:tcW w:w="993" w:type="dxa"/>
           </w:tcPr>
           <w:p>
             <w:pPr>
@@ -917,7 +1045,7 @@
         </w:tc>
         <w:tc>
           <w:tcPr>
-            <w:tcW w:w="2410" w:type="dxa"/>
+            <w:tcW w:w="1984" w:type="dxa"/>
           </w:tcPr>
           <w:p>
             <w:pPr>
@@ -933,7 +1061,7 @@
       <w:tr>
         <w:tc>
           <w:tcPr>
-            <w:tcW w:w="2268" w:type="dxa"/>
+            <w:tcW w:w="1985" w:type="dxa"/>
           </w:tcPr>
           <w:p>
             <w:pPr>
@@ -961,7 +1089,7 @@
         </w:tc>
         <w:tc>
           <w:tcPr>
-            <w:tcW w:w="2268" w:type="dxa"/>
+            <w:tcW w:w="1984" w:type="dxa"/>
           </w:tcPr>
           <w:p>
             <w:pPr>
@@ -1003,7 +1131,7 @@
         </w:tc>
         <w:tc>
           <w:tcPr>
-            <w:tcW w:w="1134" w:type="dxa"/>
+            <w:tcW w:w="993" w:type="dxa"/>
           </w:tcPr>
           <w:p>
             <w:pPr>
@@ -1031,7 +1159,7 @@
         </w:tc>
         <w:tc>
           <w:tcPr>
-            <w:tcW w:w="2410" w:type="dxa"/>
+            <w:tcW w:w="1984" w:type="dxa"/>
           </w:tcPr>
           <w:p>
             <w:pPr>
@@ -1047,7 +1175,7 @@
       <w:tr>
         <w:tc>
           <w:tcPr>
-            <w:tcW w:w="2268" w:type="dxa"/>
+            <w:tcW w:w="1985" w:type="dxa"/>
           </w:tcPr>
           <w:p>
             <w:pPr>
@@ -1068,7 +1196,7 @@
         </w:tc>
         <w:tc>
           <w:tcPr>
-            <w:tcW w:w="2268" w:type="dxa"/>
+            <w:tcW w:w="1984" w:type="dxa"/>
           </w:tcPr>
           <w:p>
             <w:pPr>
@@ -1117,7 +1245,7 @@
         </w:tc>
         <w:tc>
           <w:tcPr>
-            <w:tcW w:w="1134" w:type="dxa"/>
+            <w:tcW w:w="993" w:type="dxa"/>
           </w:tcPr>
           <w:p>
             <w:pPr>
@@ -1138,7 +1266,7 @@
         </w:tc>
         <w:tc>
           <w:tcPr>
-            <w:tcW w:w="2410" w:type="dxa"/>
+            <w:tcW w:w="1984" w:type="dxa"/>
           </w:tcPr>
           <w:p>
             <w:pPr>
@@ -1154,7 +1282,7 @@
       <w:tr>
         <w:tc>
           <w:tcPr>
-            <w:tcW w:w="2268" w:type="dxa"/>
+            <w:tcW w:w="1985" w:type="dxa"/>
             <w:tcBorders>
               <w:bottom w:val="single" w:sz="4" w:space="0" w:color="auto"/>
             </w:tcBorders>
@@ -1178,7 +1306,7 @@
         </w:tc>
         <w:tc>
           <w:tcPr>
-            <w:tcW w:w="2268" w:type="dxa"/>
+            <w:tcW w:w="1984" w:type="dxa"/>
             <w:tcBorders>
               <w:bottom w:val="single" w:sz="4" w:space="0" w:color="auto"/>
             </w:tcBorders>
@@ -1230,7 +1358,7 @@
         </w:tc>
         <w:tc>
           <w:tcPr>
-            <w:tcW w:w="1134" w:type="dxa"/>
+            <w:tcW w:w="993" w:type="dxa"/>
             <w:tcBorders>
               <w:bottom w:val="single" w:sz="4" w:space="0" w:color="auto"/>
             </w:tcBorders>
@@ -1254,7 +1382,7 @@
         </w:tc>
         <w:tc>
           <w:tcPr>
-            <w:tcW w:w="2410" w:type="dxa"/>
+            <w:tcW w:w="1984" w:type="dxa"/>
             <w:tcBorders>
               <w:bottom w:val="single" w:sz="4" w:space="0" w:color="auto"/>
             </w:tcBorders>
@@ -1282,6 +1410,14 @@
     <w:p>
       <w:pPr>
         <w:rPr>
+          <w:sz w:val="22"/>
+          <w:szCs w:val="22"/>
+        </w:rPr>
+      </w:pPr>
+    </w:p>
+    <w:p>
+      <w:pPr>
+        <w:rPr>
           <w:sz w:val="21"/>
           <w:szCs w:val="21"/>
         </w:rPr>
@@ -1291,6 +1427,7 @@
           <w:sz w:val="22"/>
           <w:szCs w:val="22"/>
         </w:rPr>
+        <w:lastRenderedPageBreak/>
         <w:t xml:space="preserve">Table 2. </w:t>
       </w:r>
       <w:r>
@@ -1370,6 +1507,7 @@
       <w:tblPr>
         <w:tblStyle w:val="Tabellrutnt"/>
         <w:tblW w:w="0" w:type="auto"/>
+        <w:tblInd w:w="1134" w:type="dxa"/>
         <w:tblBorders>
           <w:top w:val="none" w:sz="0" w:space="0" w:color="auto"/>
           <w:left w:val="none" w:sz="0" w:space="0" w:color="auto"/>
@@ -1381,15 +1519,15 @@
         <w:tblLook w:val="04A0" w:firstRow="1" w:lastRow="0" w:firstColumn="1" w:lastColumn="0" w:noHBand="0" w:noVBand="1"/>
       </w:tblPr>
       <w:tblGrid>
-        <w:gridCol w:w="2268"/>
-        <w:gridCol w:w="2268"/>
+        <w:gridCol w:w="1418"/>
+        <w:gridCol w:w="1984"/>
         <w:gridCol w:w="1134"/>
-        <w:gridCol w:w="2410"/>
+        <w:gridCol w:w="1985"/>
       </w:tblGrid>
       <w:tr>
         <w:tc>
           <w:tcPr>
-            <w:tcW w:w="2268" w:type="dxa"/>
+            <w:tcW w:w="1418" w:type="dxa"/>
             <w:tcBorders>
               <w:bottom w:val="single" w:sz="4" w:space="0" w:color="auto"/>
             </w:tcBorders>
@@ -1413,7 +1551,7 @@
         </w:tc>
         <w:tc>
           <w:tcPr>
-            <w:tcW w:w="2268" w:type="dxa"/>
+            <w:tcW w:w="1984" w:type="dxa"/>
             <w:tcBorders>
               <w:bottom w:val="single" w:sz="4" w:space="0" w:color="auto"/>
             </w:tcBorders>
@@ -1461,7 +1599,7 @@
         </w:tc>
         <w:tc>
           <w:tcPr>
-            <w:tcW w:w="2410" w:type="dxa"/>
+            <w:tcW w:w="1985" w:type="dxa"/>
             <w:tcBorders>
               <w:bottom w:val="single" w:sz="4" w:space="0" w:color="auto"/>
             </w:tcBorders>
@@ -1487,7 +1625,7 @@
       <w:tr>
         <w:tc>
           <w:tcPr>
-            <w:tcW w:w="2268" w:type="dxa"/>
+            <w:tcW w:w="1418" w:type="dxa"/>
             <w:tcBorders>
               <w:top w:val="single" w:sz="4" w:space="0" w:color="auto"/>
             </w:tcBorders>
@@ -1511,7 +1649,7 @@
         </w:tc>
         <w:tc>
           <w:tcPr>
-            <w:tcW w:w="2268" w:type="dxa"/>
+            <w:tcW w:w="1984" w:type="dxa"/>
             <w:tcBorders>
               <w:top w:val="single" w:sz="4" w:space="0" w:color="auto"/>
             </w:tcBorders>
@@ -1524,6 +1662,13 @@
                 <w:szCs w:val="22"/>
               </w:rPr>
             </w:pPr>
+            <w:r>
+              <w:rPr>
+                <w:sz w:val="22"/>
+                <w:szCs w:val="22"/>
+              </w:rPr>
+              <w:t xml:space="preserve">  </w:t>
+            </w:r>
             <w:r>
               <w:rPr>
                 <w:sz w:val="22"/>
@@ -1594,7 +1739,7 @@
         </w:tc>
         <w:tc>
           <w:tcPr>
-            <w:tcW w:w="2410" w:type="dxa"/>
+            <w:tcW w:w="1985" w:type="dxa"/>
             <w:tcBorders>
               <w:top w:val="single" w:sz="4" w:space="0" w:color="auto"/>
             </w:tcBorders>
@@ -1627,7 +1772,10 @@
       <w:tr>
         <w:tc>
           <w:tcPr>
-            <w:tcW w:w="2268" w:type="dxa"/>
+            <w:tcW w:w="1418" w:type="dxa"/>
+            <w:tcBorders>
+              <w:bottom w:val="single" w:sz="4" w:space="0" w:color="auto"/>
+            </w:tcBorders>
           </w:tcPr>
           <w:p>
             <w:pPr>
@@ -1648,7 +1796,10 @@
         </w:tc>
         <w:tc>
           <w:tcPr>
-            <w:tcW w:w="2268" w:type="dxa"/>
+            <w:tcW w:w="1984" w:type="dxa"/>
+            <w:tcBorders>
+              <w:bottom w:val="single" w:sz="4" w:space="0" w:color="auto"/>
+            </w:tcBorders>
           </w:tcPr>
           <w:p>
             <w:pPr>
@@ -1691,6 +1842,9 @@
         <w:tc>
           <w:tcPr>
             <w:tcW w:w="1134" w:type="dxa"/>
+            <w:tcBorders>
+              <w:bottom w:val="single" w:sz="4" w:space="0" w:color="auto"/>
+            </w:tcBorders>
           </w:tcPr>
           <w:p>
             <w:pPr>
@@ -1718,7 +1872,10 @@
         </w:tc>
         <w:tc>
           <w:tcPr>
-            <w:tcW w:w="2410" w:type="dxa"/>
+            <w:tcW w:w="1985" w:type="dxa"/>
+            <w:tcBorders>
+              <w:bottom w:val="single" w:sz="4" w:space="0" w:color="auto"/>
+            </w:tcBorders>
           </w:tcPr>
           <w:p>
             <w:pPr>
@@ -1739,6 +1896,26 @@
           <w:szCs w:val="22"/>
         </w:rPr>
       </w:pPr>
+    </w:p>
+    <w:p>
+      <w:r>
+        <w:t xml:space="preserve">With a 10 % increase in herb cover, the model predicts a decrease of around 32 % in eucalyptus seedlings. There was large variation between properties that was not explained by differences in vegetation cover. The abundance of eucalyptus seedlings could differ by </w:t>
+      </w:r>
+      <w:r>
+        <w:t>approximately 4</w:t>
+      </w:r>
+      <w:r>
+        <w:t xml:space="preserve"> to 5-fold change</w:t>
+      </w:r>
+      <w:r>
+        <w:t xml:space="preserve"> between properties with identical vegetation cover</w:t>
+      </w:r>
+      <w:r>
+        <w:t xml:space="preserve"> (table 2, figure 2)</w:t>
+      </w:r>
+      <w:r>
+        <w:t>.</w:t>
+      </w:r>
     </w:p>
     <w:p>
       <w:pPr>
@@ -1748,7 +1925,6 @@
         <w:rPr>
           <w:noProof/>
         </w:rPr>
-        <w:lastRenderedPageBreak/>
         <w:drawing>
           <wp:inline distT="0" distB="0" distL="0" distR="0" wp14:anchorId="32E0FF44" wp14:editId="2CF853F2">
             <wp:extent cx="3139440" cy="3081302"/>
@@ -1765,7 +1941,7 @@
                     <pic:cNvPicPr/>
                   </pic:nvPicPr>
                   <pic:blipFill>
-                    <a:blip r:embed="rId5">
+                    <a:blip r:embed="rId6">
                       <a:extLst>
                         <a:ext uri="{28A0092B-C50C-407E-A947-70E740481C1C}">
                           <a14:useLocalDpi xmlns:a14="http://schemas.microsoft.com/office/drawing/2010/main" val="0"/>
@@ -1811,99 +1987,63 @@
           <w:sz w:val="21"/>
           <w:szCs w:val="21"/>
         </w:rPr>
-        <w:t>Eucalyptus seedling abundance with increasing percentage of herb cover. Orange line represents the prediction curve for the population-</w:t>
-      </w:r>
-      <w:proofErr w:type="gramStart"/>
+        <w:t xml:space="preserve">Eucalyptus seedling abundance with increasing percentage of herb cover. </w:t>
+      </w:r>
       <w:r>
         <w:rPr>
           <w:sz w:val="21"/>
           <w:szCs w:val="21"/>
         </w:rPr>
-        <w:t>level</w:t>
-      </w:r>
-      <w:proofErr w:type="gramEnd"/>
+        <w:t>The o</w:t>
+      </w:r>
       <w:r>
         <w:rPr>
           <w:sz w:val="21"/>
           <w:szCs w:val="21"/>
         </w:rPr>
-        <w:t xml:space="preserve"> and the shaded area reflects the random-effects of different properties (edges ± one </w:t>
-      </w:r>
-      <w:proofErr w:type="spellStart"/>
+        <w:t>range line represents the prediction curve for the population-</w:t>
+      </w:r>
       <w:r>
         <w:rPr>
           <w:sz w:val="21"/>
           <w:szCs w:val="21"/>
         </w:rPr>
-        <w:t>sd</w:t>
-      </w:r>
-      <w:proofErr w:type="spellEnd"/>
+        <w:t>level,</w:t>
+      </w:r>
       <w:r>
         <w:rPr>
           <w:sz w:val="21"/>
           <w:szCs w:val="21"/>
         </w:rPr>
+        <w:t xml:space="preserve"> and the shaded area reflects the random-effects of different properties (</w:t>
+      </w:r>
+      <w:r>
+        <w:rPr>
+          <w:sz w:val="21"/>
+          <w:szCs w:val="21"/>
+        </w:rPr>
+        <w:t>area represents</w:t>
+      </w:r>
+      <w:r>
+        <w:rPr>
+          <w:sz w:val="21"/>
+          <w:szCs w:val="21"/>
+        </w:rPr>
+        <w:t xml:space="preserve"> ± one </w:t>
+      </w:r>
+      <w:r>
+        <w:rPr>
+          <w:sz w:val="21"/>
+          <w:szCs w:val="21"/>
+        </w:rPr>
+        <w:t>SD</w:t>
+      </w:r>
+      <w:r>
+        <w:rPr>
+          <w:sz w:val="21"/>
+          <w:szCs w:val="21"/>
+        </w:rPr>
         <w:t xml:space="preserve">).  </w:t>
-      </w:r>
-    </w:p>
-    <w:p/>
-    <w:p>
-      <w:pPr>
-        <w:rPr>
-          <w:i/>
-          <w:iCs/>
-        </w:rPr>
-      </w:pPr>
-      <w:r>
-        <w:rPr>
-          <w:i/>
-          <w:iCs/>
-        </w:rPr>
-        <w:t>Write a sentence explaining that the figure 2 is based on the m5 model. Write something about the intercept and slope of herb cover (biological interpretation). Also write something about the variation explained by property.</w:t>
-      </w:r>
-      <w:r>
-        <w:rPr>
-          <w:i/>
-          <w:iCs/>
-        </w:rPr>
-        <w:t xml:space="preserve"> </w:t>
-      </w:r>
-    </w:p>
-    <w:p/>
-    <w:p>
-      <w:pPr>
-        <w:jc w:val="center"/>
-      </w:pPr>
-    </w:p>
-    <w:p>
-      <w:r>
-        <w:t xml:space="preserve">Four candidate models with three different random effects (property, season and landscape position) were compared using AIC to establish if one or more explained substantial variance in the data. The best fit for a model with all fixed effects were a model with property as the only random effect (Akaike weight of 0.60 and delta AIC = 1.46). </w:t>
-      </w:r>
-    </w:p>
-    <w:p/>
-    <w:p>
-      <w:r>
-        <w:t>Possible tables: (not reasonable to keep all)</w:t>
-      </w:r>
-    </w:p>
-    <w:p>
-      <w:r>
-        <w:t>AIC table for random effects models</w:t>
-      </w:r>
-    </w:p>
-    <w:p>
-      <w:r>
-        <w:t>AIC table for fixed variable models</w:t>
-      </w:r>
-    </w:p>
-    <w:p>
-      <w:r>
-        <w:t>Variance for the full model with all variables</w:t>
-      </w:r>
-    </w:p>
-    <w:p>
-      <w:r>
-        <w:t>The chosen, last model with only herb cover and property left</w:t>
       </w:r>
     </w:p>
     <w:p>
@@ -1926,10 +2066,122 @@
           <w:b/>
           <w:bCs/>
         </w:rPr>
-        <w:t>Conclusions (no discussion)</w:t>
+        <w:t xml:space="preserve">Conclusions </w:t>
       </w:r>
     </w:p>
-    <w:p/>
+    <w:p>
+      <w:r>
+        <w:t>The data</w:t>
+      </w:r>
+      <w:r>
+        <w:t xml:space="preserve"> was not sufficient to draw any conclusions about differences in coverage of ferns, shrubs, grasses or graminoids. It was however possible to draw the conclusion that eucalyptus seedling abundance decreased with an increasing ground cover or herbaceous plants. The variation between different properties was large, indicating that vegetation cover was not as important to seedling abundance as other factors. Such factors could be climate, previous land use or management activities. It could not be explained by season or landscape position. </w:t>
+      </w:r>
+    </w:p>
+    <w:p>
+      <w:r>
+        <w:t>Link to GitHub:</w:t>
+      </w:r>
+      <w:r>
+        <w:t xml:space="preserve"> </w:t>
+      </w:r>
+      <w:hyperlink r:id="rId7" w:history="1">
+        <w:r>
+          <w:rPr>
+            <w:rStyle w:val="Hyperlnk"/>
+          </w:rPr>
+          <w:t>https://github.com/AndreaRaaschou/BIOS15/blob/main/midterm/clean_script.R</w:t>
+        </w:r>
+      </w:hyperlink>
+      <w:r>
+        <w:t xml:space="preserve"> </w:t>
+      </w:r>
+    </w:p>
+    <w:p>
+      <w:pPr>
+        <w:rPr>
+          <w:b/>
+          <w:bCs/>
+        </w:rPr>
+      </w:pPr>
+      <w:r>
+        <w:rPr>
+          <w:b/>
+          <w:bCs/>
+        </w:rPr>
+        <w:lastRenderedPageBreak/>
+        <w:t>References</w:t>
+      </w:r>
+    </w:p>
+    <w:p>
+      <w:pPr>
+        <w:pStyle w:val="EndNoteBibliography"/>
+        <w:ind w:left="720" w:hanging="720"/>
+        <w:rPr>
+          <w:noProof/>
+        </w:rPr>
+      </w:pPr>
+      <w:r>
+        <w:fldChar w:fldCharType="begin"/>
+      </w:r>
+      <w:r>
+        <w:instrText xml:space="preserve"> ADDIN EN.REFLIST </w:instrText>
+      </w:r>
+      <w:r>
+        <w:fldChar w:fldCharType="separate"/>
+      </w:r>
+      <w:r>
+        <w:rPr>
+          <w:noProof/>
+        </w:rPr>
+        <w:t xml:space="preserve">Jurskis, V. (2005). Eucalypt Decline in Australia, and a General Concept of Tree Decline and Dieback. </w:t>
+      </w:r>
+      <w:r>
+        <w:rPr>
+          <w:i/>
+          <w:noProof/>
+        </w:rPr>
+        <w:t>Forest Ecology and Management</w:t>
+      </w:r>
+      <w:r>
+        <w:rPr>
+          <w:noProof/>
+        </w:rPr>
+        <w:t>,</w:t>
+      </w:r>
+      <w:r>
+        <w:rPr>
+          <w:i/>
+          <w:noProof/>
+        </w:rPr>
+        <w:t xml:space="preserve"> 215</w:t>
+      </w:r>
+      <w:r>
+        <w:rPr>
+          <w:noProof/>
+        </w:rPr>
+        <w:t xml:space="preserve">, 1-20. </w:t>
+      </w:r>
+      <w:hyperlink r:id="rId8" w:history="1">
+        <w:r>
+          <w:rPr>
+            <w:rStyle w:val="Hyperlnk"/>
+            <w:noProof/>
+          </w:rPr>
+          <w:t>https://doi.org/10.1016/j.foreco.2005.04.026</w:t>
+        </w:r>
+      </w:hyperlink>
+      <w:r>
+        <w:rPr>
+          <w:noProof/>
+        </w:rPr>
+        <w:t xml:space="preserve"> </w:t>
+      </w:r>
+    </w:p>
+    <w:p>
+      <w:r>
+        <w:fldChar w:fldCharType="end"/>
+      </w:r>
+    </w:p>
     <w:sectPr>
       <w:pgSz w:w="11906" w:h="16838"/>
       <w:pgMar w:top="1417" w:right="1417" w:bottom="1417" w:left="1417" w:header="708" w:footer="708" w:gutter="0"/>
@@ -2547,7 +2799,6 @@
   <w:style w:type="character" w:default="1" w:styleId="Standardstycketeckensnitt">
     <w:name w:val="Default Paragraph Font"/>
     <w:uiPriority w:val="1"/>
-    <w:semiHidden/>
     <w:unhideWhenUsed/>
   </w:style>
   <w:style w:type="table" w:default="1" w:styleId="Normaltabell">
@@ -2888,6 +3139,68 @@
         <w:insideV w:val="single" w:sz="4" w:space="0" w:color="auto"/>
       </w:tblBorders>
     </w:tblPr>
+  </w:style>
+  <w:style w:type="character" w:styleId="Hyperlnk">
+    <w:name w:val="Hyperlink"/>
+    <w:basedOn w:val="Standardstycketeckensnitt"/>
+    <w:uiPriority w:val="99"/>
+    <w:unhideWhenUsed/>
+    <w:rsid w:val="0059482F"/>
+    <w:rPr>
+      <w:color w:val="467886" w:themeColor="hyperlink"/>
+      <w:u w:val="single"/>
+    </w:rPr>
+  </w:style>
+  <w:style w:type="character" w:styleId="Olstomnmnande">
+    <w:name w:val="Unresolved Mention"/>
+    <w:basedOn w:val="Standardstycketeckensnitt"/>
+    <w:uiPriority w:val="99"/>
+    <w:semiHidden/>
+    <w:unhideWhenUsed/>
+    <w:rsid w:val="0059482F"/>
+    <w:rPr>
+      <w:color w:val="605E5C"/>
+      <w:shd w:val="clear" w:color="auto" w:fill="E1DFDD"/>
+    </w:rPr>
+  </w:style>
+  <w:style w:type="paragraph" w:customStyle="1" w:styleId="EndNoteBibliographyTitle">
+    <w:name w:val="EndNote Bibliography Title"/>
+    <w:basedOn w:val="Normal"/>
+    <w:link w:val="EndNoteBibliographyTitleChar"/>
+    <w:rsid w:val="00194A70"/>
+    <w:pPr>
+      <w:spacing w:after="0"/>
+      <w:jc w:val="center"/>
+    </w:pPr>
+  </w:style>
+  <w:style w:type="character" w:customStyle="1" w:styleId="EndNoteBibliographyTitleChar">
+    <w:name w:val="EndNote Bibliography Title Char"/>
+    <w:basedOn w:val="Standardstycketeckensnitt"/>
+    <w:link w:val="EndNoteBibliographyTitle"/>
+    <w:rsid w:val="00194A70"/>
+    <w:rPr>
+      <w:rFonts w:ascii="Times New Roman" w:hAnsi="Times New Roman" w:cs="Times New Roman"/>
+      <w:lang w:val="en-US"/>
+    </w:rPr>
+  </w:style>
+  <w:style w:type="paragraph" w:customStyle="1" w:styleId="EndNoteBibliography">
+    <w:name w:val="EndNote Bibliography"/>
+    <w:basedOn w:val="Normal"/>
+    <w:link w:val="EndNoteBibliographyChar"/>
+    <w:rsid w:val="00194A70"/>
+    <w:pPr>
+      <w:spacing w:line="240" w:lineRule="auto"/>
+    </w:pPr>
+  </w:style>
+  <w:style w:type="character" w:customStyle="1" w:styleId="EndNoteBibliographyChar">
+    <w:name w:val="EndNote Bibliography Char"/>
+    <w:basedOn w:val="Standardstycketeckensnitt"/>
+    <w:link w:val="EndNoteBibliography"/>
+    <w:rsid w:val="00194A70"/>
+    <w:rPr>
+      <w:rFonts w:ascii="Times New Roman" w:hAnsi="Times New Roman" w:cs="Times New Roman"/>
+      <w:lang w:val="en-US"/>
+    </w:rPr>
   </w:style>
 </w:styles>
 </file>
@@ -3185,4 +3498,16 @@
     </a:ext>
   </a:extLst>
 </a:theme>
+</file>
+
+<file path=customXml/item1.xml><?xml version="1.0" encoding="utf-8"?>
+<b:Sources xmlns:b="http://schemas.openxmlformats.org/officeDocument/2006/bibliography" xmlns="http://schemas.openxmlformats.org/officeDocument/2006/bibliography" SelectedStyle="/APASixthEditionOfficeOnline.xsl" StyleName="APA" Version="6"/>
+</file>
+
+<file path=customXml/itemProps1.xml><?xml version="1.0" encoding="utf-8"?>
+<ds:datastoreItem xmlns:ds="http://schemas.openxmlformats.org/officeDocument/2006/customXml" ds:itemID="{C95EBAA8-F437-7148-80AE-D8DF18EA471E}">
+  <ds:schemaRefs>
+    <ds:schemaRef ds:uri="http://schemas.openxmlformats.org/officeDocument/2006/bibliography"/>
+  </ds:schemaRefs>
+</ds:datastoreItem>
 </file>